--- a/English/Unit 06. Windows administration/Scripting in Python - Part 03/Scripting in Python - Part 03 - Activities 01 [English].docx
+++ b/English/Unit 06. Windows administration/Scripting in Python - Part 03/Scripting in Python - Part 03 - Activities 01 [English].docx
@@ -80,12 +80,12 @@
             <wp:extent cx="6120000" cy="723900"/>
             <wp:effectExtent b="0" l="0" r="0" t="0"/>
             <wp:wrapSquare wrapText="bothSides" distB="114300" distT="114300" distL="114300" distR="114300"/>
-            <wp:docPr id="3" name="image1.png"/>
+            <wp:docPr id="3" name="image4.png"/>
             <a:graphic>
               <a:graphicData uri="http://schemas.openxmlformats.org/drawingml/2006/picture">
                 <pic:pic>
                   <pic:nvPicPr>
-                    <pic:cNvPr id="0" name="image1.png"/>
+                    <pic:cNvPr id="0" name="image4.png"/>
                     <pic:cNvPicPr preferRelativeResize="0"/>
                   </pic:nvPicPr>
                   <pic:blipFill>
@@ -120,12 +120,12 @@
           <wp:inline distB="114300" distT="114300" distL="114300" distR="114300">
             <wp:extent cx="447675" cy="57150"/>
             <wp:effectExtent b="0" l="0" r="0" t="0"/>
-            <wp:docPr descr="short line" id="1" name="image3.png"/>
+            <wp:docPr descr="short line" id="1" name="image2.png"/>
             <a:graphic>
               <a:graphicData uri="http://schemas.openxmlformats.org/drawingml/2006/picture">
                 <pic:pic>
                   <pic:nvPicPr>
-                    <pic:cNvPr descr="short line" id="0" name="image3.png"/>
+                    <pic:cNvPr descr="short line" id="0" name="image2.png"/>
                     <pic:cNvPicPr preferRelativeResize="0"/>
                   </pic:nvPicPr>
                   <pic:blipFill>
@@ -321,12 +321,12 @@
             <wp:extent cx="922564" cy="322898"/>
             <wp:effectExtent b="0" l="0" r="0" t="0"/>
             <wp:wrapSquare wrapText="bothSides" distB="57150" distT="57150" distL="57150" distR="57150"/>
-            <wp:docPr id="2" name="image4.png"/>
+            <wp:docPr id="2" name="image3.png"/>
             <a:graphic>
               <a:graphicData uri="http://schemas.openxmlformats.org/drawingml/2006/picture">
                 <pic:pic>
                   <pic:nvPicPr>
-                    <pic:cNvPr id="0" name="image4.png"/>
+                    <pic:cNvPr id="0" name="image3.png"/>
                     <pic:cNvPicPr preferRelativeResize="0"/>
                   </pic:nvPicPr>
                   <pic:blipFill>
@@ -369,7 +369,7 @@
           <w:szCs w:val="32"/>
           <w:rtl w:val="0"/>
         </w:rPr>
-        <w:t xml:space="preserve">Updated November 2022</w:t>
+        <w:t xml:space="preserve">Updated October 2023</w:t>
       </w:r>
     </w:p>
     <w:p>
@@ -448,7 +448,7 @@
         <w:rPr>
           <w:rtl w:val="0"/>
         </w:rPr>
-        <w:t xml:space="preserve">The objective of this unit is to make calls to the OS, so it is necessary to know the possible actions that the OS can perform. In the next units we will know many of the commands that the terminal (both Linux/MacOs and Windows) has, but there are some basics that we can already know.</w:t>
+        <w:t xml:space="preserve">The objective of this unit is to make calls to the OS, so it is necessary to know the possible actions that the OS can perform. In the next units, we will know many of the commands that the terminal (both Linux/MacOs and Windows) has, but there are some basics that we can already know.</w:t>
       </w:r>
     </w:p>
     <w:p>
@@ -530,7 +530,7 @@
         <w:rPr>
           <w:rtl w:val="0"/>
         </w:rPr>
-        <w:t xml:space="preserve">In Windows you have to use the command cd. This command actually exists on both (Linux/MacOS and Windows) and is used (along with a parameter) to change directories, but in Windows, if used without parameters returns the current directory.</w:t>
+        <w:t xml:space="preserve">In Windows you have to use the command cd. This command actually exists on both (Linux/MacOS and Windows) and is used (along with a parameter) to change directories, but on Windows, if used without parameters returns the current directory.</w:t>
       </w:r>
     </w:p>
     <w:p>
@@ -579,7 +579,7 @@
         <w:rPr>
           <w:rtl w:val="0"/>
         </w:rPr>
-        <w:t xml:space="preserve">”. In Windows you have to use the command “</w:t>
+        <w:t xml:space="preserve">”. On Windows you have to use the command “</w:t>
       </w:r>
       <w:r>
         <w:rPr>
@@ -628,18 +628,18 @@
         <w:rPr>
           <w:rtl w:val="0"/>
         </w:rPr>
-        <w:t xml:space="preserve">Create a program that displays the contents of the current folder including hidden files.</w:t>
-      </w:r>
-    </w:p>
-    <w:p>
-      <w:pPr>
-        <w:rPr/>
-      </w:pPr>
-      <w:r>
-        <w:rPr>
-          <w:rtl w:val="0"/>
-        </w:rPr>
-        <w:t xml:space="preserve">The vast majority of OS commands need, or at least support, parameters. These parameters are information that is added to the command to particularize its action. In our case both (ls and dir) have many of them. You can see all available executing in Linux/MacOS “</w:t>
+        <w:t xml:space="preserve">Create a program that displays the contents of the current folder, including hidden files.</w:t>
+      </w:r>
+    </w:p>
+    <w:p>
+      <w:pPr>
+        <w:rPr/>
+      </w:pPr>
+      <w:r>
+        <w:rPr>
+          <w:rtl w:val="0"/>
+        </w:rPr>
+        <w:t xml:space="preserve">The vast majority of OS commands need, or at least support, parameters. These parameters are information that is added to the command to particularize its action. In our case, both (“ls” and “dir”) have many of them. You can see all available executing in Linux/MacOS “</w:t>
       </w:r>
       <w:r>
         <w:rPr>
@@ -653,7 +653,7 @@
         <w:rPr>
           <w:rtl w:val="0"/>
         </w:rPr>
-        <w:t xml:space="preserve">” and in Windows with “</w:t>
+        <w:t xml:space="preserve">” and on Windows with “</w:t>
       </w:r>
       <w:r>
         <w:rPr>
@@ -777,7 +777,7 @@
         <w:rPr>
           <w:rtl w:val="0"/>
         </w:rPr>
-        <w:t xml:space="preserve">In Windows you have to use the command “</w:t>
+        <w:t xml:space="preserve">On Windows you have to use the command “</w:t>
       </w:r>
       <w:r>
         <w:rPr>
@@ -1464,8 +1464,8 @@
         <w:top w:color="666633" w:space="2" w:sz="4" w:val="single"/>
       </w:pBdr>
       <w:tabs>
-        <w:tab w:val="center" w:pos="4819"/>
-        <w:tab w:val="right" w:pos="9638"/>
+        <w:tab w:val="center" w:leader="none" w:pos="4819"/>
+        <w:tab w:val="right" w:leader="none" w:pos="9638"/>
       </w:tabs>
       <w:spacing w:after="0" w:before="0" w:lineRule="auto"/>
       <w:jc w:val="left"/>
@@ -1533,8 +1533,8 @@
         <w:bottom w:color="666633" w:space="0" w:sz="4" w:val="single"/>
       </w:pBdr>
       <w:tabs>
-        <w:tab w:val="center" w:pos="4819"/>
-        <w:tab w:val="right" w:pos="9638"/>
+        <w:tab w:val="center" w:leader="none" w:pos="4819"/>
+        <w:tab w:val="right" w:leader="none" w:pos="9638"/>
       </w:tabs>
       <w:spacing w:after="0" w:before="0" w:lineRule="auto"/>
       <w:jc w:val="left"/>
@@ -1559,8 +1559,8 @@
         <w:bottom w:color="666633" w:space="0" w:sz="4" w:val="single"/>
       </w:pBdr>
       <w:tabs>
-        <w:tab w:val="center" w:pos="4819"/>
-        <w:tab w:val="right" w:pos="9638"/>
+        <w:tab w:val="center" w:leader="none" w:pos="4819"/>
+        <w:tab w:val="right" w:leader="none" w:pos="9638"/>
       </w:tabs>
       <w:spacing w:after="0" w:before="0" w:lineRule="auto"/>
       <w:jc w:val="left"/>
@@ -1585,8 +1585,8 @@
         <w:bottom w:color="666633" w:space="0" w:sz="4" w:val="single"/>
       </w:pBdr>
       <w:tabs>
-        <w:tab w:val="center" w:pos="4819"/>
-        <w:tab w:val="right" w:pos="9638"/>
+        <w:tab w:val="center" w:leader="none" w:pos="4819"/>
+        <w:tab w:val="right" w:leader="none" w:pos="9638"/>
       </w:tabs>
       <w:spacing w:after="0" w:before="0" w:lineRule="auto"/>
       <w:jc w:val="left"/>
